--- a/game_reviews/translations/book-of-santa (Version 2).docx
+++ b/game_reviews/translations/book-of-santa (Version 2).docx
@@ -8,18 +8,6 @@
       </w:pPr>
       <w:r>
         <w:t>Play Book of Santa Slot Game for Free - Review</w:t>
-      </w:r>
-    </w:p>
-    <w:p>
-      <w:r/>
-      <w:r>
-        <w:rPr>
-          <w:b/>
-        </w:rPr>
-        <w:t>Meta description</w:t>
-      </w:r>
-      <w:r>
-        <w:t>: Read our review of Book of Santa slot game, play it for free and enter the Christmas atmosphere with expandable symbols and free spin feature.</w:t>
       </w:r>
     </w:p>
     <w:p>
@@ -368,9 +356,18 @@
       <w:r/>
       <w:r>
         <w:rPr>
+          <w:b/>
+        </w:rPr>
+        <w:t>Play Book of Santa Slot Game for Free - Review</w:t>
+      </w:r>
+    </w:p>
+    <w:p>
+      <w:r/>
+      <w:r>
+        <w:rPr>
           <w:i/>
         </w:rPr>
-        <w:t>Create a feature image for Book of Santa that captures the essence of the game's theme and unique character. The image should be in a cartoon style and feature a happy-looking Maya warrior wearing glasses, as the protagonist of the game. The Maya warrior should be holding a large book in his hands, which should resemble Santa's book, with a few gifts spilling out of it. The background of the image should be a cozy fireplace scene, with the grid of the slot game superimposed on it. The image should use bright and cheerful colors and convey the festive mood of the holiday season.</w:t>
+        <w:t>Read our review of Book of Santa slot game, play it for free and enter the Christmas atmosphere with expandable symbols and free spin feature.</w:t>
       </w:r>
     </w:p>
     <w:sectPr>

--- a/game_reviews/translations/book-of-santa (Version 2).docx
+++ b/game_reviews/translations/book-of-santa (Version 2).docx
@@ -8,6 +8,18 @@
       </w:pPr>
       <w:r>
         <w:t>Play Book of Santa Slot Game for Free - Review</w:t>
+      </w:r>
+    </w:p>
+    <w:p>
+      <w:r/>
+      <w:r>
+        <w:rPr>
+          <w:b/>
+        </w:rPr>
+        <w:t>Meta description</w:t>
+      </w:r>
+      <w:r>
+        <w:t>: Read our review of Book of Santa slot game, play it for free and enter the Christmas atmosphere with expandable symbols and free spin feature.</w:t>
       </w:r>
     </w:p>
     <w:p>
@@ -356,18 +368,9 @@
       <w:r/>
       <w:r>
         <w:rPr>
-          <w:b/>
-        </w:rPr>
-        <w:t>Play Book of Santa Slot Game for Free - Review</w:t>
-      </w:r>
-    </w:p>
-    <w:p>
-      <w:r/>
-      <w:r>
-        <w:rPr>
           <w:i/>
         </w:rPr>
-        <w:t>Read our review of Book of Santa slot game, play it for free and enter the Christmas atmosphere with expandable symbols and free spin feature.</w:t>
+        <w:t>Create a feature image for Book of Santa that captures the essence of the game's theme and unique character. The image should be in a cartoon style and feature a happy-looking Maya warrior wearing glasses, as the protagonist of the game. The Maya warrior should be holding a large book in his hands, which should resemble Santa's book, with a few gifts spilling out of it. The background of the image should be a cozy fireplace scene, with the grid of the slot game superimposed on it. The image should use bright and cheerful colors and convey the festive mood of the holiday season.</w:t>
       </w:r>
     </w:p>
     <w:sectPr>
